--- a/ЧМ/11/Отчет.docx
+++ b/ЧМ/11/Отчет.docx
@@ -504,7 +504,6 @@
           <w:bCs/>
           <w:sz w:val="28"/>
           <w:szCs w:val="28"/>
-          <w:lang w:val="en-US"/>
         </w:rPr>
       </w:pPr>
       <w:r>
@@ -608,6 +607,7 @@
           <w:rFonts w:ascii="Times New Roman" w:hAnsi="Times New Roman" w:cs="Times New Roman"/>
           <w:b/>
           <w:bCs/>
+          <w:noProof/>
           <w:sz w:val="28"/>
           <w:szCs w:val="28"/>
         </w:rPr>
@@ -720,6 +720,7 @@
           <w:rFonts w:ascii="Times New Roman" w:hAnsi="Times New Roman" w:cs="Times New Roman"/>
           <w:b/>
           <w:bCs/>
+          <w:noProof/>
           <w:sz w:val="28"/>
           <w:szCs w:val="28"/>
           <w:lang w:val="en-US"/>
@@ -766,6 +767,7 @@
           <w:rFonts w:ascii="Times New Roman" w:hAnsi="Times New Roman" w:cs="Times New Roman"/>
           <w:b/>
           <w:bCs/>
+          <w:noProof/>
           <w:sz w:val="28"/>
           <w:szCs w:val="28"/>
           <w:lang w:val="en-US"/>
@@ -854,6 +856,7 @@
       <w:r>
         <w:rPr>
           <w:rFonts w:ascii="Times New Roman" w:hAnsi="Times New Roman" w:cs="Times New Roman"/>
+          <w:noProof/>
           <w:sz w:val="28"/>
           <w:szCs w:val="28"/>
         </w:rPr>
@@ -955,10 +958,10 @@
           <w:lang w:val="en-US"/>
         </w:rPr>
         <w:drawing>
-          <wp:inline distT="0" distB="0" distL="0" distR="0" wp14:anchorId="02C228D2" wp14:editId="08EEF760">
-            <wp:extent cx="5940425" cy="2655570"/>
-            <wp:effectExtent l="0" t="0" r="3175" b="0"/>
-            <wp:docPr id="3" name="Рисунок 3"/>
+          <wp:inline distT="0" distB="0" distL="0" distR="0" wp14:anchorId="579B9954" wp14:editId="7742B755">
+            <wp:extent cx="5940425" cy="2774950"/>
+            <wp:effectExtent l="0" t="0" r="3175" b="6350"/>
+            <wp:docPr id="6" name="Рисунок 6"/>
             <wp:cNvGraphicFramePr>
               <a:graphicFrameLocks xmlns:a="http://schemas.openxmlformats.org/drawingml/2006/main" noChangeAspect="1"/>
             </wp:cNvGraphicFramePr>
@@ -978,7 +981,7 @@
                   <pic:spPr>
                     <a:xfrm>
                       <a:off x="0" y="0"/>
-                      <a:ext cx="5940425" cy="2655570"/>
+                      <a:ext cx="5940425" cy="2774950"/>
                     </a:xfrm>
                     <a:prstGeom prst="rect">
                       <a:avLst/>
@@ -3023,6 +3026,7 @@
   <w:style w:type="character" w:default="1" w:styleId="a0">
     <w:name w:val="Default Paragraph Font"/>
     <w:uiPriority w:val="1"/>
+    <w:semiHidden/>
     <w:unhideWhenUsed/>
   </w:style>
   <w:style w:type="table" w:default="1" w:styleId="a1">
